--- a/Практическая работа № 2 ИКБО-32-21 Быченков АК.docx
+++ b/Практическая работа № 2 ИКБО-32-21 Быченков АК.docx
@@ -941,7 +941,25 @@
                 <w:sz w:val="20"/>
                 <w:szCs w:val="20"/>
               </w:rPr>
-              <w:t>«__»_______20</w:t>
+              <w:t>«_</w:t>
+            </w:r>
+            <w:proofErr w:type="gramStart"/>
+            <w:r>
+              <w:rPr>
+                <w:rFonts w:ascii="Times New Roman" w:eastAsia="Times New Roman" w:hAnsi="Times New Roman"/>
+                <w:sz w:val="20"/>
+                <w:szCs w:val="20"/>
+              </w:rPr>
+              <w:t>_»_</w:t>
+            </w:r>
+            <w:proofErr w:type="gramEnd"/>
+            <w:r>
+              <w:rPr>
+                <w:rFonts w:ascii="Times New Roman" w:eastAsia="Times New Roman" w:hAnsi="Times New Roman"/>
+                <w:sz w:val="20"/>
+                <w:szCs w:val="20"/>
+              </w:rPr>
+              <w:t>______20</w:t>
             </w:r>
             <w:r>
               <w:rPr>
@@ -1121,7 +1139,25 @@
                 <w:sz w:val="20"/>
                 <w:szCs w:val="20"/>
               </w:rPr>
-              <w:t>«__»_______20</w:t>
+              <w:t>«_</w:t>
+            </w:r>
+            <w:proofErr w:type="gramStart"/>
+            <w:r>
+              <w:rPr>
+                <w:rFonts w:ascii="Times New Roman" w:eastAsia="Times New Roman" w:hAnsi="Times New Roman"/>
+                <w:sz w:val="20"/>
+                <w:szCs w:val="20"/>
+              </w:rPr>
+              <w:t>_»_</w:t>
+            </w:r>
+            <w:proofErr w:type="gramEnd"/>
+            <w:r>
+              <w:rPr>
+                <w:rFonts w:ascii="Times New Roman" w:eastAsia="Times New Roman" w:hAnsi="Times New Roman"/>
+                <w:sz w:val="20"/>
+                <w:szCs w:val="20"/>
+              </w:rPr>
+              <w:t>______20</w:t>
             </w:r>
             <w:r>
               <w:rPr>
@@ -1325,7 +1361,43 @@
           <w:sz w:val="28"/>
           <w:szCs w:val="28"/>
         </w:rPr>
-        <w:t>Знакомство с системой сборки Gradle. Возможности gradle.</w:t>
+        <w:t xml:space="preserve">Знакомство с системой сборки </w:t>
+      </w:r>
+      <w:proofErr w:type="spellStart"/>
+      <w:r>
+        <w:rPr>
+          <w:rFonts w:ascii="Times New Roman" w:hAnsi="Times New Roman" w:cs="Times New Roman"/>
+          <w:sz w:val="28"/>
+          <w:szCs w:val="28"/>
+        </w:rPr>
+        <w:t>Gradle</w:t>
+      </w:r>
+      <w:proofErr w:type="spellEnd"/>
+      <w:r>
+        <w:rPr>
+          <w:rFonts w:ascii="Times New Roman" w:hAnsi="Times New Roman" w:cs="Times New Roman"/>
+          <w:sz w:val="28"/>
+          <w:szCs w:val="28"/>
+        </w:rPr>
+        <w:t xml:space="preserve">. Возможности </w:t>
+      </w:r>
+      <w:proofErr w:type="spellStart"/>
+      <w:r>
+        <w:rPr>
+          <w:rFonts w:ascii="Times New Roman" w:hAnsi="Times New Roman" w:cs="Times New Roman"/>
+          <w:sz w:val="28"/>
+          <w:szCs w:val="28"/>
+        </w:rPr>
+        <w:t>gradle</w:t>
+      </w:r>
+      <w:proofErr w:type="spellEnd"/>
+      <w:r>
+        <w:rPr>
+          <w:rFonts w:ascii="Times New Roman" w:hAnsi="Times New Roman" w:cs="Times New Roman"/>
+          <w:sz w:val="28"/>
+          <w:szCs w:val="28"/>
+        </w:rPr>
+        <w:t>.</w:t>
       </w:r>
       <w:r>
         <w:rPr>
@@ -1385,7 +1457,43 @@
           <w:sz w:val="28"/>
           <w:szCs w:val="28"/>
         </w:rPr>
-        <w:t>Для выполнения необходимо клонировать (или форкнуть) git-репозиторий согласно варианту, и выполнить следующие задания:</w:t>
+        <w:t xml:space="preserve">Для выполнения необходимо клонировать (или </w:t>
+      </w:r>
+      <w:proofErr w:type="spellStart"/>
+      <w:r>
+        <w:rPr>
+          <w:rFonts w:ascii="Times New Roman" w:hAnsi="Times New Roman" w:cs="Times New Roman"/>
+          <w:sz w:val="28"/>
+          <w:szCs w:val="28"/>
+        </w:rPr>
+        <w:t>форкнуть</w:t>
+      </w:r>
+      <w:proofErr w:type="spellEnd"/>
+      <w:r>
+        <w:rPr>
+          <w:rFonts w:ascii="Times New Roman" w:hAnsi="Times New Roman" w:cs="Times New Roman"/>
+          <w:sz w:val="28"/>
+          <w:szCs w:val="28"/>
+        </w:rPr>
+        <w:t xml:space="preserve">) </w:t>
+      </w:r>
+      <w:proofErr w:type="spellStart"/>
+      <w:r>
+        <w:rPr>
+          <w:rFonts w:ascii="Times New Roman" w:hAnsi="Times New Roman" w:cs="Times New Roman"/>
+          <w:sz w:val="28"/>
+          <w:szCs w:val="28"/>
+        </w:rPr>
+        <w:t>git</w:t>
+      </w:r>
+      <w:proofErr w:type="spellEnd"/>
+      <w:r>
+        <w:rPr>
+          <w:rFonts w:ascii="Times New Roman" w:hAnsi="Times New Roman" w:cs="Times New Roman"/>
+          <w:sz w:val="28"/>
+          <w:szCs w:val="28"/>
+        </w:rPr>
+        <w:t>-репозиторий согласно варианту, и выполнить следующие задания:</w:t>
       </w:r>
     </w:p>
     <w:p>
@@ -1405,7 +1513,27 @@
           <w:sz w:val="28"/>
           <w:szCs w:val="28"/>
         </w:rPr>
-        <w:t>1. Найти отсутствующую зависимость и указать ее в соответствующем блоке в build.gradle, чтобы проект снова начал собираться</w:t>
+        <w:t xml:space="preserve">1. Найти отсутствующую зависимость и указать ее в соответствующем блоке в </w:t>
+      </w:r>
+      <w:proofErr w:type="spellStart"/>
+      <w:proofErr w:type="gramStart"/>
+      <w:r>
+        <w:rPr>
+          <w:rFonts w:ascii="Times New Roman" w:hAnsi="Times New Roman" w:cs="Times New Roman"/>
+          <w:sz w:val="28"/>
+          <w:szCs w:val="28"/>
+        </w:rPr>
+        <w:t>build.gradle</w:t>
+      </w:r>
+      <w:proofErr w:type="spellEnd"/>
+      <w:proofErr w:type="gramEnd"/>
+      <w:r>
+        <w:rPr>
+          <w:rFonts w:ascii="Times New Roman" w:hAnsi="Times New Roman" w:cs="Times New Roman"/>
+          <w:sz w:val="28"/>
+          <w:szCs w:val="28"/>
+        </w:rPr>
+        <w:t>, чтобы проект снова начал собираться</w:t>
       </w:r>
     </w:p>
     <w:p>
@@ -1425,7 +1553,23 @@
           <w:sz w:val="28"/>
           <w:szCs w:val="28"/>
         </w:rPr>
-        <w:t>2. В некоторых классах поправить имя пакета</w:t>
+        <w:t xml:space="preserve">2. </w:t>
+      </w:r>
+      <w:r>
+        <w:rPr>
+          <w:rFonts w:ascii="Times New Roman" w:hAnsi="Times New Roman" w:cs="Times New Roman"/>
+          <w:sz w:val="28"/>
+          <w:szCs w:val="28"/>
+        </w:rPr>
+        <w:t xml:space="preserve"> </w:t>
+      </w:r>
+      <w:r>
+        <w:rPr>
+          <w:rFonts w:ascii="Times New Roman" w:hAnsi="Times New Roman" w:cs="Times New Roman"/>
+          <w:sz w:val="28"/>
+          <w:szCs w:val="28"/>
+        </w:rPr>
+        <w:t>В некоторых классах поправить имя пакета</w:t>
       </w:r>
     </w:p>
     <w:p>
@@ -1465,7 +1609,43 @@
           <w:sz w:val="28"/>
           <w:szCs w:val="28"/>
         </w:rPr>
-        <w:t>4. Собрать jar со всеми зависимостями (так называемый UberJar), после чего запустить приложение. По умолчанию, сервер стартует на порту 8080.</w:t>
+        <w:t xml:space="preserve">4. Собрать </w:t>
+      </w:r>
+      <w:proofErr w:type="spellStart"/>
+      <w:r>
+        <w:rPr>
+          <w:rFonts w:ascii="Times New Roman" w:hAnsi="Times New Roman" w:cs="Times New Roman"/>
+          <w:sz w:val="28"/>
+          <w:szCs w:val="28"/>
+        </w:rPr>
+        <w:t>jar</w:t>
+      </w:r>
+      <w:proofErr w:type="spellEnd"/>
+      <w:r>
+        <w:rPr>
+          <w:rFonts w:ascii="Times New Roman" w:hAnsi="Times New Roman" w:cs="Times New Roman"/>
+          <w:sz w:val="28"/>
+          <w:szCs w:val="28"/>
+        </w:rPr>
+        <w:t xml:space="preserve"> со всеми зависимостями (так называемый </w:t>
+      </w:r>
+      <w:proofErr w:type="spellStart"/>
+      <w:r>
+        <w:rPr>
+          <w:rFonts w:ascii="Times New Roman" w:hAnsi="Times New Roman" w:cs="Times New Roman"/>
+          <w:sz w:val="28"/>
+          <w:szCs w:val="28"/>
+        </w:rPr>
+        <w:t>UberJar</w:t>
+      </w:r>
+      <w:proofErr w:type="spellEnd"/>
+      <w:r>
+        <w:rPr>
+          <w:rFonts w:ascii="Times New Roman" w:hAnsi="Times New Roman" w:cs="Times New Roman"/>
+          <w:sz w:val="28"/>
+          <w:szCs w:val="28"/>
+        </w:rPr>
+        <w:t>), после чего запустить приложение. По умолчанию, сервер стартует на порту 8080.</w:t>
       </w:r>
     </w:p>
     <w:p>
@@ -1552,7 +1732,43 @@
           <w:sz w:val="28"/>
           <w:szCs w:val="28"/>
         </w:rPr>
-        <w:t>7. В задаче shadowJar добавить к jar-файлу вашу фамилию</w:t>
+        <w:t xml:space="preserve">7. В задаче </w:t>
+      </w:r>
+      <w:proofErr w:type="spellStart"/>
+      <w:r>
+        <w:rPr>
+          <w:rFonts w:ascii="Times New Roman" w:hAnsi="Times New Roman" w:cs="Times New Roman"/>
+          <w:sz w:val="28"/>
+          <w:szCs w:val="28"/>
+        </w:rPr>
+        <w:t>shadowJar</w:t>
+      </w:r>
+      <w:proofErr w:type="spellEnd"/>
+      <w:r>
+        <w:rPr>
+          <w:rFonts w:ascii="Times New Roman" w:hAnsi="Times New Roman" w:cs="Times New Roman"/>
+          <w:sz w:val="28"/>
+          <w:szCs w:val="28"/>
+        </w:rPr>
+        <w:t xml:space="preserve"> добавить к </w:t>
+      </w:r>
+      <w:proofErr w:type="spellStart"/>
+      <w:r>
+        <w:rPr>
+          <w:rFonts w:ascii="Times New Roman" w:hAnsi="Times New Roman" w:cs="Times New Roman"/>
+          <w:sz w:val="28"/>
+          <w:szCs w:val="28"/>
+        </w:rPr>
+        <w:t>jar</w:t>
+      </w:r>
+      <w:proofErr w:type="spellEnd"/>
+      <w:r>
+        <w:rPr>
+          <w:rFonts w:ascii="Times New Roman" w:hAnsi="Times New Roman" w:cs="Times New Roman"/>
+          <w:sz w:val="28"/>
+          <w:szCs w:val="28"/>
+        </w:rPr>
+        <w:t>-файлу вашу фамилию</w:t>
       </w:r>
     </w:p>
     <w:p>
@@ -1572,7 +1788,25 @@
           <w:sz w:val="28"/>
           <w:szCs w:val="28"/>
         </w:rPr>
-        <w:t>8. Выполнить задачу checkstyleMain. Посмотреть сгенерированный отчет. Устранить ошибки оформления кода.</w:t>
+        <w:t xml:space="preserve">8. Выполнить задачу </w:t>
+      </w:r>
+      <w:proofErr w:type="spellStart"/>
+      <w:r>
+        <w:rPr>
+          <w:rFonts w:ascii="Times New Roman" w:hAnsi="Times New Roman" w:cs="Times New Roman"/>
+          <w:sz w:val="28"/>
+          <w:szCs w:val="28"/>
+        </w:rPr>
+        <w:t>checkstyleMain</w:t>
+      </w:r>
+      <w:proofErr w:type="spellEnd"/>
+      <w:r>
+        <w:rPr>
+          <w:rFonts w:ascii="Times New Roman" w:hAnsi="Times New Roman" w:cs="Times New Roman"/>
+          <w:sz w:val="28"/>
+          <w:szCs w:val="28"/>
+        </w:rPr>
+        <w:t>. Посмотреть сгенерированный отчет. Устранить ошибки оформления кода.</w:t>
       </w:r>
     </w:p>
     <w:p>
@@ -1663,6 +1897,8 @@
         </w:rPr>
         <w:t xml:space="preserve"> </w:t>
       </w:r>
+      <w:proofErr w:type="spellStart"/>
+      <w:proofErr w:type="gramStart"/>
       <w:r>
         <w:rPr>
           <w:rFonts w:ascii="Times New Roman" w:hAnsi="Times New Roman" w:cs="Times New Roman"/>
@@ -1672,6 +1908,7 @@
         </w:rPr>
         <w:t>ru</w:t>
       </w:r>
+      <w:proofErr w:type="spellEnd"/>
       <w:r>
         <w:rPr>
           <w:rFonts w:ascii="Times New Roman" w:hAnsi="Times New Roman" w:cs="Times New Roman"/>
@@ -1680,6 +1917,7 @@
         </w:rPr>
         <w:t>.</w:t>
       </w:r>
+      <w:proofErr w:type="spellStart"/>
       <w:r>
         <w:rPr>
           <w:rFonts w:ascii="Times New Roman" w:hAnsi="Times New Roman" w:cs="Times New Roman"/>
@@ -1689,6 +1927,8 @@
         </w:rPr>
         <w:t>mirea</w:t>
       </w:r>
+      <w:proofErr w:type="spellEnd"/>
+      <w:proofErr w:type="gramEnd"/>
       <w:r>
         <w:rPr>
           <w:rFonts w:ascii="Times New Roman" w:hAnsi="Times New Roman" w:cs="Times New Roman"/>
@@ -1835,14 +2075,26 @@
         </w:rPr>
         <w:t xml:space="preserve"> </w:t>
       </w:r>
-      <w:r>
-        <w:rPr>
-          <w:rFonts w:ascii="Times New Roman" w:hAnsi="Times New Roman" w:cs="Times New Roman"/>
-          <w:sz w:val="28"/>
-          <w:szCs w:val="28"/>
-        </w:rPr>
-        <w:t>com.opencsv:opencsv</w:t>
-      </w:r>
+      <w:proofErr w:type="spellStart"/>
+      <w:proofErr w:type="gramStart"/>
+      <w:r>
+        <w:rPr>
+          <w:rFonts w:ascii="Times New Roman" w:hAnsi="Times New Roman" w:cs="Times New Roman"/>
+          <w:sz w:val="28"/>
+          <w:szCs w:val="28"/>
+        </w:rPr>
+        <w:t>com.opencsv</w:t>
+      </w:r>
+      <w:proofErr w:type="gramEnd"/>
+      <w:r>
+        <w:rPr>
+          <w:rFonts w:ascii="Times New Roman" w:hAnsi="Times New Roman" w:cs="Times New Roman"/>
+          <w:sz w:val="28"/>
+          <w:szCs w:val="28"/>
+        </w:rPr>
+        <w:t>:opencsv</w:t>
+      </w:r>
+      <w:proofErr w:type="spellEnd"/>
       <w:r>
         <w:rPr>
           <w:rFonts w:ascii="Times New Roman" w:hAnsi="Times New Roman" w:cs="Times New Roman"/>
@@ -1867,6 +2119,7 @@
       <w:r>
         <w:rPr>
           <w:rFonts w:ascii="Times New Roman" w:hAnsi="Times New Roman" w:cs="Times New Roman"/>
+          <w:noProof/>
           <w:sz w:val="28"/>
           <w:szCs w:val="28"/>
         </w:rPr>
@@ -1952,6 +2205,7 @@
         </w:rPr>
         <w:t xml:space="preserve">Для </w:t>
       </w:r>
+      <w:proofErr w:type="spellStart"/>
       <w:r>
         <w:rPr>
           <w:rFonts w:ascii="Times New Roman" w:hAnsi="Times New Roman" w:cs="Times New Roman"/>
@@ -1961,6 +2215,7 @@
         </w:rPr>
         <w:t>mainClass</w:t>
       </w:r>
+      <w:proofErr w:type="spellEnd"/>
       <w:r>
         <w:rPr>
           <w:rFonts w:ascii="Times New Roman" w:hAnsi="Times New Roman" w:cs="Times New Roman"/>
@@ -1993,6 +2248,7 @@
       <w:r>
         <w:rPr>
           <w:rFonts w:ascii="Times New Roman" w:hAnsi="Times New Roman" w:cs="Times New Roman"/>
+          <w:noProof/>
           <w:sz w:val="28"/>
           <w:szCs w:val="28"/>
         </w:rPr>
@@ -2077,6 +2333,7 @@
         </w:rPr>
         <w:t xml:space="preserve">Командой </w:t>
       </w:r>
+      <w:proofErr w:type="spellStart"/>
       <w:r>
         <w:rPr>
           <w:rFonts w:ascii="Times New Roman" w:hAnsi="Times New Roman" w:cs="Times New Roman"/>
@@ -2086,6 +2343,7 @@
         </w:rPr>
         <w:t>gradle</w:t>
       </w:r>
+      <w:proofErr w:type="spellEnd"/>
       <w:r>
         <w:rPr>
           <w:rFonts w:ascii="Times New Roman" w:hAnsi="Times New Roman" w:cs="Times New Roman"/>
@@ -2094,6 +2352,7 @@
         </w:rPr>
         <w:t xml:space="preserve"> </w:t>
       </w:r>
+      <w:proofErr w:type="spellStart"/>
       <w:r>
         <w:rPr>
           <w:rFonts w:ascii="Times New Roman" w:hAnsi="Times New Roman" w:cs="Times New Roman"/>
@@ -2103,6 +2362,7 @@
         </w:rPr>
         <w:t>javadoc</w:t>
       </w:r>
+      <w:proofErr w:type="spellEnd"/>
       <w:r>
         <w:rPr>
           <w:rFonts w:ascii="Times New Roman" w:hAnsi="Times New Roman" w:cs="Times New Roman"/>
@@ -2183,6 +2443,7 @@
       <w:r>
         <w:rPr>
           <w:rFonts w:ascii="Times New Roman" w:hAnsi="Times New Roman" w:cs="Times New Roman"/>
+          <w:noProof/>
           <w:sz w:val="28"/>
           <w:szCs w:val="28"/>
         </w:rPr>
@@ -2267,6 +2528,7 @@
         </w:rPr>
         <w:t xml:space="preserve">Командой </w:t>
       </w:r>
+      <w:proofErr w:type="spellStart"/>
       <w:r>
         <w:rPr>
           <w:rFonts w:ascii="Times New Roman" w:hAnsi="Times New Roman" w:cs="Times New Roman"/>
@@ -2276,6 +2538,7 @@
         </w:rPr>
         <w:t>gradle</w:t>
       </w:r>
+      <w:proofErr w:type="spellEnd"/>
       <w:r>
         <w:rPr>
           <w:rFonts w:ascii="Times New Roman" w:hAnsi="Times New Roman" w:cs="Times New Roman"/>
@@ -2284,6 +2547,7 @@
         </w:rPr>
         <w:t xml:space="preserve"> </w:t>
       </w:r>
+      <w:proofErr w:type="spellStart"/>
       <w:r>
         <w:rPr>
           <w:rFonts w:ascii="Times New Roman" w:hAnsi="Times New Roman" w:cs="Times New Roman"/>
@@ -2293,6 +2557,7 @@
         </w:rPr>
         <w:t>shadowJar</w:t>
       </w:r>
+      <w:proofErr w:type="spellEnd"/>
       <w:r>
         <w:rPr>
           <w:rFonts w:ascii="Times New Roman" w:hAnsi="Times New Roman" w:cs="Times New Roman"/>
@@ -2309,6 +2574,7 @@
         </w:rPr>
         <w:t xml:space="preserve">был создан </w:t>
       </w:r>
+      <w:proofErr w:type="spellStart"/>
       <w:r>
         <w:rPr>
           <w:rFonts w:ascii="Times New Roman" w:hAnsi="Times New Roman" w:cs="Times New Roman"/>
@@ -2318,6 +2584,7 @@
         </w:rPr>
         <w:t>UberJar</w:t>
       </w:r>
+      <w:proofErr w:type="spellEnd"/>
       <w:r>
         <w:rPr>
           <w:rFonts w:ascii="Times New Roman" w:hAnsi="Times New Roman" w:cs="Times New Roman"/>
@@ -2346,6 +2613,9 @@
         </w:rPr>
       </w:pPr>
       <w:r>
+        <w:rPr>
+          <w:noProof/>
+        </w:rPr>
         <w:lastRenderedPageBreak/>
         <w:drawing>
           <wp:inline distT="0" distB="0" distL="0" distR="0" wp14:anchorId="3878AE2B" wp14:editId="0EEA1A0C">
@@ -2519,6 +2789,9 @@
         </w:rPr>
       </w:pPr>
       <w:r>
+        <w:rPr>
+          <w:noProof/>
+        </w:rPr>
         <w:drawing>
           <wp:inline distT="0" distB="0" distL="0" distR="0" wp14:anchorId="661E5044" wp14:editId="33FA3BF6">
             <wp:extent cx="1783979" cy="969930"/>
@@ -2739,6 +3012,7 @@
       <w:r>
         <w:rPr>
           <w:rFonts w:ascii="Times New Roman" w:hAnsi="Times New Roman" w:cs="Times New Roman"/>
+          <w:noProof/>
           <w:sz w:val="28"/>
           <w:szCs w:val="28"/>
         </w:rPr>
@@ -2808,7 +3082,8 @@
           <w:numId w:val="12"/>
         </w:numPr>
         <w:spacing w:after="120" w:line="360" w:lineRule="auto"/>
-        <w:jc w:val="center"/>
+        <w:ind w:left="993"/>
+        <w:jc w:val="both"/>
         <w:rPr>
           <w:rFonts w:ascii="Times New Roman" w:hAnsi="Times New Roman" w:cs="Times New Roman"/>
           <w:sz w:val="28"/>
@@ -2823,6 +3098,7 @@
         </w:rPr>
         <w:t xml:space="preserve">В задаче </w:t>
       </w:r>
+      <w:proofErr w:type="spellStart"/>
       <w:r>
         <w:rPr>
           <w:rFonts w:ascii="Times New Roman" w:hAnsi="Times New Roman" w:cs="Times New Roman"/>
@@ -2832,21 +3108,14 @@
         </w:rPr>
         <w:t>shadowJar</w:t>
       </w:r>
-      <w:r>
-        <w:rPr>
-          <w:rFonts w:ascii="Times New Roman" w:hAnsi="Times New Roman" w:cs="Times New Roman"/>
-          <w:sz w:val="28"/>
-          <w:szCs w:val="28"/>
-        </w:rPr>
-        <w:t xml:space="preserve"> </w:t>
-      </w:r>
-      <w:r>
-        <w:rPr>
-          <w:rFonts w:ascii="Times New Roman" w:hAnsi="Times New Roman" w:cs="Times New Roman"/>
-          <w:sz w:val="28"/>
-          <w:szCs w:val="28"/>
-        </w:rPr>
-        <w:t xml:space="preserve">к имени </w:t>
+      <w:proofErr w:type="spellEnd"/>
+      <w:r>
+        <w:rPr>
+          <w:rFonts w:ascii="Times New Roman" w:hAnsi="Times New Roman" w:cs="Times New Roman"/>
+          <w:sz w:val="28"/>
+          <w:szCs w:val="28"/>
+        </w:rPr>
+        <w:t xml:space="preserve"> к имени </w:t>
       </w:r>
       <w:r>
         <w:rPr>
@@ -2863,15 +3132,7 @@
           <w:sz w:val="28"/>
           <w:szCs w:val="28"/>
         </w:rPr>
-        <w:t>-</w:t>
-      </w:r>
-      <w:r>
-        <w:rPr>
-          <w:rFonts w:ascii="Times New Roman" w:hAnsi="Times New Roman" w:cs="Times New Roman"/>
-          <w:sz w:val="28"/>
-          <w:szCs w:val="28"/>
-        </w:rPr>
-        <w:t>файла была добавлена фамилия:</w:t>
+        <w:t>-файла была добавлена фамилия:</w:t>
       </w:r>
     </w:p>
     <w:p>
@@ -2885,6 +3146,9 @@
         </w:rPr>
       </w:pPr>
       <w:r>
+        <w:rPr>
+          <w:noProof/>
+        </w:rPr>
         <w:drawing>
           <wp:inline distT="0" distB="0" distL="0" distR="0" wp14:anchorId="46440AE5" wp14:editId="3B62C457">
             <wp:extent cx="5031513" cy="1195093"/>
@@ -2949,6 +3213,7 @@
         </w:rPr>
         <w:t xml:space="preserve">Задача </w:t>
       </w:r>
+      <w:proofErr w:type="spellStart"/>
       <w:r>
         <w:rPr>
           <w:rFonts w:ascii="Times New Roman" w:hAnsi="Times New Roman" w:cs="Times New Roman"/>
@@ -2958,6 +3223,7 @@
         </w:rPr>
         <w:t>shadowJar</w:t>
       </w:r>
+      <w:proofErr w:type="spellEnd"/>
     </w:p>
     <w:p>
       <w:pPr>
@@ -2982,6 +3248,7 @@
         </w:rPr>
         <w:t xml:space="preserve">Была выполнена задача </w:t>
       </w:r>
+      <w:proofErr w:type="spellStart"/>
       <w:r>
         <w:rPr>
           <w:rFonts w:ascii="Times New Roman" w:hAnsi="Times New Roman" w:cs="Times New Roman"/>
@@ -2991,13 +3258,14 @@
         </w:rPr>
         <w:t>checkstyleMain</w:t>
       </w:r>
-      <w:r>
-        <w:rPr>
-          <w:rFonts w:ascii="Times New Roman" w:hAnsi="Times New Roman" w:cs="Times New Roman"/>
-          <w:sz w:val="28"/>
-          <w:szCs w:val="28"/>
-        </w:rPr>
-        <w:t>.</w:t>
+      <w:proofErr w:type="spellEnd"/>
+      <w:r>
+        <w:rPr>
+          <w:rFonts w:ascii="Times New Roman" w:hAnsi="Times New Roman" w:cs="Times New Roman"/>
+          <w:sz w:val="28"/>
+          <w:szCs w:val="28"/>
+        </w:rPr>
+        <w:t>:</w:t>
       </w:r>
     </w:p>
     <w:p>
@@ -3015,6 +3283,7 @@
       <w:r>
         <w:rPr>
           <w:rFonts w:ascii="Times New Roman" w:hAnsi="Times New Roman" w:cs="Times New Roman"/>
+          <w:noProof/>
           <w:sz w:val="28"/>
           <w:szCs w:val="28"/>
         </w:rPr>
@@ -3066,26 +3335,27 @@
           <w:rFonts w:ascii="Times New Roman" w:hAnsi="Times New Roman" w:cs="Times New Roman"/>
           <w:sz w:val="28"/>
           <w:szCs w:val="28"/>
+        </w:rPr>
+      </w:pPr>
+      <w:r>
+        <w:rPr>
+          <w:rFonts w:ascii="Times New Roman" w:hAnsi="Times New Roman" w:cs="Times New Roman"/>
+          <w:sz w:val="28"/>
+          <w:szCs w:val="28"/>
+        </w:rPr>
+        <w:t xml:space="preserve">Рисунок 8. Запуск задачи </w:t>
+      </w:r>
+      <w:proofErr w:type="spellStart"/>
+      <w:r>
+        <w:rPr>
+          <w:rFonts w:ascii="Times New Roman" w:hAnsi="Times New Roman" w:cs="Times New Roman"/>
+          <w:sz w:val="28"/>
+          <w:szCs w:val="28"/>
           <w:lang w:val="en-US"/>
         </w:rPr>
-      </w:pPr>
-      <w:r>
-        <w:rPr>
-          <w:rFonts w:ascii="Times New Roman" w:hAnsi="Times New Roman" w:cs="Times New Roman"/>
-          <w:sz w:val="28"/>
-          <w:szCs w:val="28"/>
-        </w:rPr>
-        <w:t xml:space="preserve">Рисунок 8. Запуск задачи </w:t>
-      </w:r>
-      <w:r>
-        <w:rPr>
-          <w:rFonts w:ascii="Times New Roman" w:hAnsi="Times New Roman" w:cs="Times New Roman"/>
-          <w:sz w:val="28"/>
-          <w:szCs w:val="28"/>
-          <w:lang w:val="en-US"/>
-        </w:rPr>
         <w:t>checkstyleMain</w:t>
       </w:r>
+      <w:proofErr w:type="spellEnd"/>
     </w:p>
     <w:p>
       <w:pPr>
@@ -3127,6 +3397,9 @@
         </w:rPr>
       </w:pPr>
       <w:r>
+        <w:rPr>
+          <w:noProof/>
+        </w:rPr>
         <w:drawing>
           <wp:inline distT="0" distB="0" distL="0" distR="0" wp14:anchorId="5ACA6CA6" wp14:editId="53275250">
             <wp:extent cx="5417486" cy="1284953"/>
@@ -3232,7 +3505,29 @@
           <w:sz w:val="28"/>
           <w:szCs w:val="28"/>
         </w:rPr>
-        <w:t>Что делает задача run?</w:t>
+        <w:t xml:space="preserve">Что делает задача </w:t>
+      </w:r>
+      <w:proofErr w:type="spellStart"/>
+      <w:r>
+        <w:rPr>
+          <w:rFonts w:ascii="Times New Roman" w:hAnsi="Times New Roman" w:cs="Times New Roman"/>
+          <w:b/>
+          <w:bCs/>
+          <w:sz w:val="28"/>
+          <w:szCs w:val="28"/>
+        </w:rPr>
+        <w:t>run</w:t>
+      </w:r>
+      <w:proofErr w:type="spellEnd"/>
+      <w:r>
+        <w:rPr>
+          <w:rFonts w:ascii="Times New Roman" w:hAnsi="Times New Roman" w:cs="Times New Roman"/>
+          <w:b/>
+          <w:bCs/>
+          <w:sz w:val="28"/>
+          <w:szCs w:val="28"/>
+        </w:rPr>
+        <w:t>?</w:t>
       </w:r>
     </w:p>
     <w:p>
@@ -3243,12 +3538,72 @@
         <w:jc w:val="both"/>
         <w:rPr>
           <w:rFonts w:ascii="Times New Roman" w:hAnsi="Times New Roman" w:cs="Times New Roman"/>
-          <w:b/>
-          <w:bCs/>
-          <w:sz w:val="28"/>
-          <w:szCs w:val="28"/>
-        </w:rPr>
-      </w:pPr>
+          <w:sz w:val="28"/>
+          <w:szCs w:val="28"/>
+        </w:rPr>
+      </w:pPr>
+      <w:r>
+        <w:rPr>
+          <w:rFonts w:ascii="Times New Roman" w:hAnsi="Times New Roman" w:cs="Times New Roman"/>
+          <w:sz w:val="28"/>
+          <w:szCs w:val="28"/>
+        </w:rPr>
+        <w:t xml:space="preserve">Задача </w:t>
+      </w:r>
+      <w:proofErr w:type="spellStart"/>
+      <w:r>
+        <w:rPr>
+          <w:rFonts w:ascii="Times New Roman" w:hAnsi="Times New Roman" w:cs="Times New Roman"/>
+          <w:sz w:val="28"/>
+          <w:szCs w:val="28"/>
+        </w:rPr>
+        <w:t>run</w:t>
+      </w:r>
+      <w:proofErr w:type="spellEnd"/>
+      <w:r>
+        <w:rPr>
+          <w:rFonts w:ascii="Times New Roman" w:hAnsi="Times New Roman" w:cs="Times New Roman"/>
+          <w:sz w:val="28"/>
+          <w:szCs w:val="28"/>
+        </w:rPr>
+        <w:t xml:space="preserve"> в </w:t>
+      </w:r>
+      <w:proofErr w:type="spellStart"/>
+      <w:r>
+        <w:rPr>
+          <w:rFonts w:ascii="Times New Roman" w:hAnsi="Times New Roman" w:cs="Times New Roman"/>
+          <w:sz w:val="28"/>
+          <w:szCs w:val="28"/>
+        </w:rPr>
+        <w:t>Gradle</w:t>
+      </w:r>
+      <w:proofErr w:type="spellEnd"/>
+      <w:r>
+        <w:rPr>
+          <w:rFonts w:ascii="Times New Roman" w:hAnsi="Times New Roman" w:cs="Times New Roman"/>
+          <w:sz w:val="28"/>
+          <w:szCs w:val="28"/>
+        </w:rPr>
+        <w:t xml:space="preserve"> запускает приложение, которое было предварительно скомпилировано. Если приложение не было скомпилировано, то перед запуском будет выполнена задача </w:t>
+      </w:r>
+      <w:proofErr w:type="spellStart"/>
+      <w:r>
+        <w:rPr>
+          <w:rFonts w:ascii="Times New Roman" w:hAnsi="Times New Roman" w:cs="Times New Roman"/>
+          <w:sz w:val="28"/>
+          <w:szCs w:val="28"/>
+        </w:rPr>
+        <w:t>compileJava</w:t>
+      </w:r>
+      <w:proofErr w:type="spellEnd"/>
+      <w:r>
+        <w:rPr>
+          <w:rFonts w:ascii="Times New Roman" w:hAnsi="Times New Roman" w:cs="Times New Roman"/>
+          <w:sz w:val="28"/>
+          <w:szCs w:val="28"/>
+        </w:rPr>
+        <w:t xml:space="preserve"> для компиляции исходного кода приложения.</w:t>
+      </w:r>
     </w:p>
     <w:p>
       <w:pPr>
@@ -3275,7 +3630,29 @@
           <w:sz w:val="28"/>
           <w:szCs w:val="28"/>
         </w:rPr>
-        <w:t>Что такое UberJar? При помощи какой задачи его собрать?</w:t>
+        <w:t xml:space="preserve">Что такое </w:t>
+      </w:r>
+      <w:proofErr w:type="spellStart"/>
+      <w:r>
+        <w:rPr>
+          <w:rFonts w:ascii="Times New Roman" w:hAnsi="Times New Roman" w:cs="Times New Roman"/>
+          <w:b/>
+          <w:bCs/>
+          <w:sz w:val="28"/>
+          <w:szCs w:val="28"/>
+        </w:rPr>
+        <w:t>UberJar</w:t>
+      </w:r>
+      <w:proofErr w:type="spellEnd"/>
+      <w:r>
+        <w:rPr>
+          <w:rFonts w:ascii="Times New Roman" w:hAnsi="Times New Roman" w:cs="Times New Roman"/>
+          <w:b/>
+          <w:bCs/>
+          <w:sz w:val="28"/>
+          <w:szCs w:val="28"/>
+        </w:rPr>
+        <w:t>? При помощи какой задачи его собрать?</w:t>
       </w:r>
     </w:p>
     <w:p>
@@ -3286,12 +3663,98 @@
         <w:jc w:val="both"/>
         <w:rPr>
           <w:rFonts w:ascii="Times New Roman" w:hAnsi="Times New Roman" w:cs="Times New Roman"/>
-          <w:b/>
-          <w:bCs/>
-          <w:sz w:val="28"/>
-          <w:szCs w:val="28"/>
-        </w:rPr>
-      </w:pPr>
+          <w:sz w:val="28"/>
+          <w:szCs w:val="28"/>
+        </w:rPr>
+      </w:pPr>
+      <w:proofErr w:type="spellStart"/>
+      <w:r>
+        <w:rPr>
+          <w:rFonts w:ascii="Times New Roman" w:hAnsi="Times New Roman" w:cs="Times New Roman"/>
+          <w:sz w:val="28"/>
+          <w:szCs w:val="28"/>
+        </w:rPr>
+        <w:t>UberJar</w:t>
+      </w:r>
+      <w:proofErr w:type="spellEnd"/>
+      <w:r>
+        <w:rPr>
+          <w:rFonts w:ascii="Times New Roman" w:hAnsi="Times New Roman" w:cs="Times New Roman"/>
+          <w:sz w:val="28"/>
+          <w:szCs w:val="28"/>
+        </w:rPr>
+        <w:t xml:space="preserve"> </w:t>
+      </w:r>
+      <w:r>
+        <w:rPr>
+          <w:rFonts w:ascii="Times New Roman" w:hAnsi="Times New Roman" w:cs="Times New Roman"/>
+          <w:sz w:val="28"/>
+          <w:szCs w:val="28"/>
+        </w:rPr>
+        <w:t>— это</w:t>
+      </w:r>
+      <w:r>
+        <w:rPr>
+          <w:rFonts w:ascii="Times New Roman" w:hAnsi="Times New Roman" w:cs="Times New Roman"/>
+          <w:sz w:val="28"/>
+          <w:szCs w:val="28"/>
+        </w:rPr>
+        <w:t xml:space="preserve"> один большой исполняемый файл, содержащий все зависимости приложения. Это удобно для развертывания приложения на удаленной машине, где может отсутствовать подключение к Интернету для загрузки зависимостей в процессе работы. Задача </w:t>
+      </w:r>
+      <w:proofErr w:type="spellStart"/>
+      <w:r>
+        <w:rPr>
+          <w:rFonts w:ascii="Times New Roman" w:hAnsi="Times New Roman" w:cs="Times New Roman"/>
+          <w:sz w:val="28"/>
+          <w:szCs w:val="28"/>
+        </w:rPr>
+        <w:t>shadow</w:t>
+      </w:r>
+      <w:proofErr w:type="spellEnd"/>
+      <w:r>
+        <w:rPr>
+          <w:rFonts w:ascii="Times New Roman" w:hAnsi="Times New Roman" w:cs="Times New Roman"/>
+          <w:sz w:val="28"/>
+          <w:szCs w:val="28"/>
+        </w:rPr>
+        <w:t xml:space="preserve"> в </w:t>
+      </w:r>
+      <w:proofErr w:type="spellStart"/>
+      <w:r>
+        <w:rPr>
+          <w:rFonts w:ascii="Times New Roman" w:hAnsi="Times New Roman" w:cs="Times New Roman"/>
+          <w:sz w:val="28"/>
+          <w:szCs w:val="28"/>
+        </w:rPr>
+        <w:t>Gradle</w:t>
+      </w:r>
+      <w:proofErr w:type="spellEnd"/>
+      <w:r>
+        <w:rPr>
+          <w:rFonts w:ascii="Times New Roman" w:hAnsi="Times New Roman" w:cs="Times New Roman"/>
+          <w:sz w:val="28"/>
+          <w:szCs w:val="28"/>
+        </w:rPr>
+        <w:t xml:space="preserve"> используется для создания </w:t>
+      </w:r>
+      <w:proofErr w:type="spellStart"/>
+      <w:r>
+        <w:rPr>
+          <w:rFonts w:ascii="Times New Roman" w:hAnsi="Times New Roman" w:cs="Times New Roman"/>
+          <w:sz w:val="28"/>
+          <w:szCs w:val="28"/>
+        </w:rPr>
+        <w:t>UberJar</w:t>
+      </w:r>
+      <w:proofErr w:type="spellEnd"/>
+      <w:r>
+        <w:rPr>
+          <w:rFonts w:ascii="Times New Roman" w:hAnsi="Times New Roman" w:cs="Times New Roman"/>
+          <w:sz w:val="28"/>
+          <w:szCs w:val="28"/>
+        </w:rPr>
+        <w:t>.</w:t>
+      </w:r>
     </w:p>
     <w:p>
       <w:pPr>
@@ -3318,7 +3781,29 @@
           <w:sz w:val="28"/>
           <w:szCs w:val="28"/>
         </w:rPr>
-        <w:t>Что такое javadoc?</w:t>
+        <w:t xml:space="preserve">Что такое </w:t>
+      </w:r>
+      <w:proofErr w:type="spellStart"/>
+      <w:r>
+        <w:rPr>
+          <w:rFonts w:ascii="Times New Roman" w:hAnsi="Times New Roman" w:cs="Times New Roman"/>
+          <w:b/>
+          <w:bCs/>
+          <w:sz w:val="28"/>
+          <w:szCs w:val="28"/>
+        </w:rPr>
+        <w:t>javadoc</w:t>
+      </w:r>
+      <w:proofErr w:type="spellEnd"/>
+      <w:r>
+        <w:rPr>
+          <w:rFonts w:ascii="Times New Roman" w:hAnsi="Times New Roman" w:cs="Times New Roman"/>
+          <w:b/>
+          <w:bCs/>
+          <w:sz w:val="28"/>
+          <w:szCs w:val="28"/>
+        </w:rPr>
+        <w:t>?</w:t>
       </w:r>
     </w:p>
     <w:p>
@@ -3329,12 +3814,62 @@
         <w:jc w:val="both"/>
         <w:rPr>
           <w:rFonts w:ascii="Times New Roman" w:hAnsi="Times New Roman" w:cs="Times New Roman"/>
-          <w:b/>
-          <w:bCs/>
-          <w:sz w:val="28"/>
-          <w:szCs w:val="28"/>
-        </w:rPr>
-      </w:pPr>
+          <w:sz w:val="28"/>
+          <w:szCs w:val="28"/>
+        </w:rPr>
+      </w:pPr>
+      <w:r>
+        <w:rPr>
+          <w:rFonts w:ascii="Times New Roman" w:hAnsi="Times New Roman" w:cs="Times New Roman"/>
+          <w:sz w:val="28"/>
+          <w:szCs w:val="28"/>
+          <w:lang w:val="en-US"/>
+        </w:rPr>
+        <w:t>j</w:t>
+      </w:r>
+      <w:proofErr w:type="spellStart"/>
+      <w:r>
+        <w:rPr>
+          <w:rFonts w:ascii="Times New Roman" w:hAnsi="Times New Roman" w:cs="Times New Roman"/>
+          <w:sz w:val="28"/>
+          <w:szCs w:val="28"/>
+        </w:rPr>
+        <w:t>avadoc</w:t>
+      </w:r>
+      <w:proofErr w:type="spellEnd"/>
+      <w:r>
+        <w:rPr>
+          <w:rFonts w:ascii="Times New Roman" w:hAnsi="Times New Roman" w:cs="Times New Roman"/>
+          <w:sz w:val="28"/>
+          <w:szCs w:val="28"/>
+        </w:rPr>
+        <w:t xml:space="preserve"> </w:t>
+      </w:r>
+      <w:r>
+        <w:rPr>
+          <w:rFonts w:ascii="Times New Roman" w:hAnsi="Times New Roman" w:cs="Times New Roman"/>
+          <w:sz w:val="28"/>
+          <w:szCs w:val="28"/>
+        </w:rPr>
+        <w:t>–</w:t>
+      </w:r>
+      <w:r>
+        <w:rPr>
+          <w:rFonts w:ascii="Times New Roman" w:hAnsi="Times New Roman" w:cs="Times New Roman"/>
+          <w:sz w:val="28"/>
+          <w:szCs w:val="28"/>
+        </w:rPr>
+        <w:t xml:space="preserve"> это утилита для генерации документации на основе комментариев в исходном коде на языке Java. Это позволяет </w:t>
+      </w:r>
+      <w:r>
+        <w:rPr>
+          <w:rFonts w:ascii="Times New Roman" w:hAnsi="Times New Roman" w:cs="Times New Roman"/>
+          <w:sz w:val="28"/>
+          <w:szCs w:val="28"/>
+        </w:rPr>
+        <w:lastRenderedPageBreak/>
+        <w:t>создавать понятную документацию для разработчиков, использующих ваш код.</w:t>
+      </w:r>
     </w:p>
     <w:p>
       <w:pPr>
@@ -3372,12 +3907,50 @@
         <w:jc w:val="both"/>
         <w:rPr>
           <w:rFonts w:ascii="Times New Roman" w:hAnsi="Times New Roman" w:cs="Times New Roman"/>
-          <w:b/>
-          <w:bCs/>
-          <w:sz w:val="28"/>
-          <w:szCs w:val="28"/>
-        </w:rPr>
-      </w:pPr>
+          <w:sz w:val="28"/>
+          <w:szCs w:val="28"/>
+        </w:rPr>
+      </w:pPr>
+      <w:r>
+        <w:rPr>
+          <w:rFonts w:ascii="Times New Roman" w:hAnsi="Times New Roman" w:cs="Times New Roman"/>
+          <w:sz w:val="28"/>
+          <w:szCs w:val="28"/>
+        </w:rPr>
+        <w:t xml:space="preserve">Компиляция </w:t>
+      </w:r>
+      <w:r>
+        <w:rPr>
+          <w:rFonts w:ascii="Times New Roman" w:hAnsi="Times New Roman" w:cs="Times New Roman"/>
+          <w:sz w:val="28"/>
+          <w:szCs w:val="28"/>
+        </w:rPr>
+        <w:t>–</w:t>
+      </w:r>
+      <w:r>
+        <w:rPr>
+          <w:rFonts w:ascii="Times New Roman" w:hAnsi="Times New Roman" w:cs="Times New Roman"/>
+          <w:sz w:val="28"/>
+          <w:szCs w:val="28"/>
+        </w:rPr>
+        <w:t xml:space="preserve"> это процесс преобразования исходного кода на языке программирования в байт-код, который может быть выполнен на виртуальной машине Java. Сборка </w:t>
+      </w:r>
+      <w:r>
+        <w:rPr>
+          <w:rFonts w:ascii="Times New Roman" w:hAnsi="Times New Roman" w:cs="Times New Roman"/>
+          <w:sz w:val="28"/>
+          <w:szCs w:val="28"/>
+        </w:rPr>
+        <w:t>— это</w:t>
+      </w:r>
+      <w:r>
+        <w:rPr>
+          <w:rFonts w:ascii="Times New Roman" w:hAnsi="Times New Roman" w:cs="Times New Roman"/>
+          <w:sz w:val="28"/>
+          <w:szCs w:val="28"/>
+        </w:rPr>
+        <w:t xml:space="preserve"> процесс создания исполняемого файла или библиотеки на основе скомпилированного кода и всех его зависимостей.</w:t>
+      </w:r>
     </w:p>
     <w:p>
       <w:pPr>
@@ -3404,7 +3977,29 @@
           <w:sz w:val="28"/>
           <w:szCs w:val="28"/>
         </w:rPr>
-        <w:t>Что такое lombok?</w:t>
+        <w:t xml:space="preserve">Что такое </w:t>
+      </w:r>
+      <w:proofErr w:type="spellStart"/>
+      <w:r>
+        <w:rPr>
+          <w:rFonts w:ascii="Times New Roman" w:hAnsi="Times New Roman" w:cs="Times New Roman"/>
+          <w:b/>
+          <w:bCs/>
+          <w:sz w:val="28"/>
+          <w:szCs w:val="28"/>
+        </w:rPr>
+        <w:t>lombok</w:t>
+      </w:r>
+      <w:proofErr w:type="spellEnd"/>
+      <w:r>
+        <w:rPr>
+          <w:rFonts w:ascii="Times New Roman" w:hAnsi="Times New Roman" w:cs="Times New Roman"/>
+          <w:b/>
+          <w:bCs/>
+          <w:sz w:val="28"/>
+          <w:szCs w:val="28"/>
+        </w:rPr>
+        <w:t>?</w:t>
       </w:r>
     </w:p>
     <w:p>
@@ -3415,12 +4010,53 @@
         <w:jc w:val="both"/>
         <w:rPr>
           <w:rFonts w:ascii="Times New Roman" w:hAnsi="Times New Roman" w:cs="Times New Roman"/>
-          <w:b/>
-          <w:bCs/>
-          <w:sz w:val="28"/>
-          <w:szCs w:val="28"/>
-        </w:rPr>
-      </w:pPr>
+          <w:sz w:val="28"/>
+          <w:szCs w:val="28"/>
+        </w:rPr>
+      </w:pPr>
+      <w:r>
+        <w:rPr>
+          <w:rFonts w:ascii="Times New Roman" w:hAnsi="Times New Roman" w:cs="Times New Roman"/>
+          <w:sz w:val="28"/>
+          <w:szCs w:val="28"/>
+          <w:lang w:val="en-US"/>
+        </w:rPr>
+        <w:t>l</w:t>
+      </w:r>
+      <w:proofErr w:type="spellStart"/>
+      <w:r>
+        <w:rPr>
+          <w:rFonts w:ascii="Times New Roman" w:hAnsi="Times New Roman" w:cs="Times New Roman"/>
+          <w:sz w:val="28"/>
+          <w:szCs w:val="28"/>
+        </w:rPr>
+        <w:t>ombok</w:t>
+      </w:r>
+      <w:proofErr w:type="spellEnd"/>
+      <w:r>
+        <w:rPr>
+          <w:rFonts w:ascii="Times New Roman" w:hAnsi="Times New Roman" w:cs="Times New Roman"/>
+          <w:sz w:val="28"/>
+          <w:szCs w:val="28"/>
+        </w:rPr>
+        <w:t xml:space="preserve"> </w:t>
+      </w:r>
+      <w:r>
+        <w:rPr>
+          <w:rFonts w:ascii="Times New Roman" w:hAnsi="Times New Roman" w:cs="Times New Roman"/>
+          <w:sz w:val="28"/>
+          <w:szCs w:val="28"/>
+        </w:rPr>
+        <w:t>–</w:t>
+      </w:r>
+      <w:r>
+        <w:rPr>
+          <w:rFonts w:ascii="Times New Roman" w:hAnsi="Times New Roman" w:cs="Times New Roman"/>
+          <w:sz w:val="28"/>
+          <w:szCs w:val="28"/>
+        </w:rPr>
+        <w:t xml:space="preserve"> это библиотека для языка Java, которая упрощает написание кода, добавляя аннотации для автоматической генерации геттеров, сеттеров, конструкторов и других методов, которые часто используются в Java.</w:t>
+      </w:r>
     </w:p>
     <w:p>
       <w:pPr>
@@ -3458,12 +4094,34 @@
         <w:jc w:val="both"/>
         <w:rPr>
           <w:rFonts w:ascii="Times New Roman" w:hAnsi="Times New Roman" w:cs="Times New Roman"/>
-          <w:b/>
-          <w:bCs/>
-          <w:sz w:val="28"/>
-          <w:szCs w:val="28"/>
-        </w:rPr>
-      </w:pPr>
+          <w:sz w:val="28"/>
+          <w:szCs w:val="28"/>
+        </w:rPr>
+      </w:pPr>
+      <w:r>
+        <w:rPr>
+          <w:rFonts w:ascii="Times New Roman" w:hAnsi="Times New Roman" w:cs="Times New Roman"/>
+          <w:sz w:val="28"/>
+          <w:szCs w:val="28"/>
+        </w:rPr>
+        <w:t xml:space="preserve">Аннотация в Java </w:t>
+      </w:r>
+      <w:r>
+        <w:rPr>
+          <w:rFonts w:ascii="Times New Roman" w:hAnsi="Times New Roman" w:cs="Times New Roman"/>
+          <w:sz w:val="28"/>
+          <w:szCs w:val="28"/>
+        </w:rPr>
+        <w:t>–</w:t>
+      </w:r>
+      <w:r>
+        <w:rPr>
+          <w:rFonts w:ascii="Times New Roman" w:hAnsi="Times New Roman" w:cs="Times New Roman"/>
+          <w:sz w:val="28"/>
+          <w:szCs w:val="28"/>
+        </w:rPr>
+        <w:t xml:space="preserve"> это механизм, который позволяет добавлять метаданные к коду. Аннотации используются для описания дополнительной информации, которая может использоваться компилятором, средой разработки или другими инструментами во время выполнения приложения. Аннотации могут быть использованы для определения конфигурации, обработки ошибок, описания API и т.д.</w:t>
+      </w:r>
     </w:p>
     <w:p>
       <w:pPr>
@@ -3506,7 +4164,6 @@
           <w:sz w:val="28"/>
           <w:szCs w:val="28"/>
         </w:rPr>
-        <w:lastRenderedPageBreak/>
         <w:t xml:space="preserve">В результате выполнения работы </w:t>
       </w:r>
       <w:r>
@@ -3523,8 +4180,18 @@
           <w:sz w:val="28"/>
           <w:szCs w:val="28"/>
         </w:rPr>
-        <w:t>сборки Gradle</w:t>
-      </w:r>
+        <w:t xml:space="preserve">сборки </w:t>
+      </w:r>
+      <w:proofErr w:type="spellStart"/>
+      <w:r>
+        <w:rPr>
+          <w:rFonts w:ascii="Times New Roman" w:hAnsi="Times New Roman" w:cs="Times New Roman"/>
+          <w:sz w:val="28"/>
+          <w:szCs w:val="28"/>
+        </w:rPr>
+        <w:t>Gradle</w:t>
+      </w:r>
+      <w:proofErr w:type="spellEnd"/>
       <w:r>
         <w:rPr>
           <w:rFonts w:ascii="Times New Roman" w:hAnsi="Times New Roman" w:cs="Times New Roman"/>
@@ -5274,6 +5941,7 @@
   <w:style w:type="character" w:default="1" w:styleId="a0">
     <w:name w:val="Default Paragraph Font"/>
     <w:uiPriority w:val="1"/>
+    <w:semiHidden/>
     <w:unhideWhenUsed/>
   </w:style>
   <w:style w:type="table" w:default="1" w:styleId="a1">
